--- a/Design Document (2).docx
+++ b/Design Document (2).docx
@@ -373,13 +373,7 @@
                       <w:pStyle w:val="NoSpacing"/>
                     </w:pPr>
                     <w:r>
-                      <w:t>[Pro</w:t>
-                    </w:r>
-                    <w:r>
-                      <w:t>ject to design and implement a simple invoice system to replace the existing system that company currently uses</w:t>
-                    </w:r>
-                    <w:r>
-                      <w:t>.]</w:t>
+                      <w:t>This document details the new Invoice Management System for the Cineclark entertainment group, implementing an extensible Java-based approach utilizing a MySQL database.</w:t>
                     </w:r>
                   </w:p>
                 </w:tc>
@@ -2539,16 +2533,6 @@
     </w:sdt>
     <w:p>
       <w:pPr>
-        <w:rPr>
-          <w:noProof/>
-        </w:rPr>
-      </w:pPr>
-      <w:r>
-        <w:br w:type="page"/>
-      </w:r>
-    </w:p>
-    <w:p>
-      <w:pPr>
         <w:pStyle w:val="Heading1"/>
         <w:numPr>
           <w:ilvl w:val="0"/>
@@ -2556,7 +2540,6 @@
         </w:numPr>
       </w:pPr>
       <w:r>
-        <w:lastRenderedPageBreak/>
         <w:br w:type="page"/>
       </w:r>
       <w:bookmarkStart w:id="1" w:name="_Toc349390337"/>
@@ -2799,7 +2782,19 @@
         <w:rPr>
           <w:rFonts w:cstheme="minorHAnsi"/>
         </w:rPr>
-        <w:t xml:space="preserve">– concealing data fields within a class to prevent interference in these data fields by the outside world </w:t>
+        <w:t xml:space="preserve">– </w:t>
+      </w:r>
+      <w:r>
+        <w:rPr>
+          <w:rFonts w:cstheme="minorHAnsi"/>
+        </w:rPr>
+        <w:t>data hiding, preventing outside applications from directly accessing data in an object or class.</w:t>
+      </w:r>
+      <w:r>
+        <w:rPr>
+          <w:rFonts w:cstheme="minorHAnsi"/>
+        </w:rPr>
+        <w:t xml:space="preserve"> </w:t>
       </w:r>
     </w:p>
     <w:p>
@@ -2818,7 +2813,13 @@
         <w:rPr>
           <w:rFonts w:cstheme="minorHAnsi"/>
         </w:rPr>
-        <w:t xml:space="preserve">– programming entity that models a real-world object, containing state and behavior. </w:t>
+        <w:t xml:space="preserve">– </w:t>
+      </w:r>
+      <w:r>
+        <w:rPr>
+          <w:rFonts w:cstheme="minorHAnsi"/>
+        </w:rPr>
+        <w:t>a programming concept that provides a template for creating objects, containing fields (which contain data) and methods (which provide instructions for handling data).</w:t>
       </w:r>
     </w:p>
     <w:p>
@@ -2837,13 +2838,30 @@
         <w:rPr>
           <w:rFonts w:cstheme="minorHAnsi"/>
         </w:rPr>
-        <w:t>– creates an instance of a class when it is called in the application.</w:t>
+        <w:t xml:space="preserve">– </w:t>
+      </w:r>
+      <w:r>
+        <w:rPr>
+          <w:rFonts w:cstheme="minorHAnsi"/>
+        </w:rPr>
+        <w:t xml:space="preserve">a special method within a class that creates an object from that class. </w:t>
       </w:r>
     </w:p>
     <w:p>
       <w:r>
         <w:lastRenderedPageBreak/>
         <w:t xml:space="preserve">Inheritance </w:t>
+      </w:r>
+      <w:r>
+        <w:rPr>
+          <w:rFonts w:cstheme="minorHAnsi"/>
+        </w:rPr>
+        <w:t>– deriving a subclass from a superclass, where the subclass expands upon the superclass, potentially adding new fields and methods while retaining all the functionality of its superclass.</w:t>
+      </w:r>
+    </w:p>
+    <w:p>
+      <w:r>
+        <w:t xml:space="preserve">Polymorphism </w:t>
       </w:r>
       <w:r>
         <w:rPr>
@@ -2852,21 +2870,39 @@
         <w:t xml:space="preserve">– </w:t>
       </w:r>
       <w:r>
-        <w:t xml:space="preserve">the ability to extend the definition of objects; creating objects from previously created or defined objects. </w:t>
-      </w:r>
-    </w:p>
-    <w:p>
-      <w:r>
-        <w:t xml:space="preserve">Polymorphism </w:t>
+        <w:t>the ability for object or method to express many types.</w:t>
+      </w:r>
+    </w:p>
+    <w:p>
+      <w:r>
+        <w:t xml:space="preserve">Abstraction </w:t>
       </w:r>
       <w:r>
         <w:rPr>
           <w:rFonts w:cstheme="minorHAnsi"/>
         </w:rPr>
-        <w:t xml:space="preserve">– </w:t>
-      </w:r>
-      <w:r>
-        <w:t>is the ability to create a variable, method, or an object that has more than one form (type).</w:t>
+        <w:t>–</w:t>
+      </w:r>
+      <w:r>
+        <w:t xml:space="preserve"> implementation hiding, this prevents users from seeing various entities in an API are actually coded, and shows only essential information to a user.</w:t>
+      </w:r>
+    </w:p>
+    <w:p>
+      <w:r>
+        <w:t>Normalization – a term which refers to the process by which databases are made efficient in their organization</w:t>
+      </w:r>
+      <w:r>
+        <w:t>. There are three “Normal Forms” which guide this process.</w:t>
+      </w:r>
+    </w:p>
+    <w:p>
+      <w:r>
+        <w:t>First Normal Form (1NF) –a table should eliminate duplicative columns.</w:t>
+      </w:r>
+    </w:p>
+    <w:p>
+      <w:r>
+        <w:t>Second Normal Form (2NF) – a table should replace duplicative rows in a table with the same value with a reference to another table which contains that value only once.</w:t>
       </w:r>
     </w:p>
     <w:p>
@@ -2876,16 +2912,7 @@
         </w:rPr>
       </w:pPr>
       <w:r>
-        <w:t xml:space="preserve">Abstraction </w:t>
-      </w:r>
-      <w:r>
-        <w:rPr>
-          <w:rFonts w:cstheme="minorHAnsi"/>
-        </w:rPr>
-        <w:t xml:space="preserve">– </w:t>
-      </w:r>
-      <w:r>
-        <w:t>the mechanism by which objects are given their representation and implementation details are hidden.</w:t>
+        <w:t>Third Normal Form (3NF) – a table should not store anything that doesn’t depend upon the primary key.</w:t>
       </w:r>
     </w:p>
     <w:p>
@@ -3064,10 +3091,64 @@
     </w:p>
     <w:p>
       <w:r>
-        <w:t>This project utilizes a Java class hierarchy to model the various entities dealt with by the Cineclark entertainment group. From a high level, these classes model real life objects and people that interact with the company, and are as follows: Person, Customer and Product. These are the highest level classes, with the exception of the Product class; above it is a class</w:t>
-      </w:r>
-    </w:p>
-    <w:p/>
+        <w:t xml:space="preserve">Broadly speaking, the API is charged with doing five main tasks: reading information, modeling this information with classes, creating objects using the classes and data, implementing business logic, </w:t>
+      </w:r>
+      <w:r>
+        <w:lastRenderedPageBreak/>
+        <w:t xml:space="preserve">updating the database, </w:t>
+      </w:r>
+      <w:r>
+        <w:t>and producing output. Each of these tasks and the relevant portions of the API and database are detailed below.</w:t>
+      </w:r>
+    </w:p>
+    <w:p>
+      <w:r>
+        <w:t>The API must first read information from various sources; either the relational database or from flat files. SQL commands are broadly separated into two categories: updates and queries. T</w:t>
+      </w:r>
+      <w:r>
+        <w:t>he Database class provides</w:t>
+      </w:r>
+      <w:r>
+        <w:t xml:space="preserve"> basic methods to establish a connection to the database and perform select SQL queries</w:t>
+      </w:r>
+      <w:r>
+        <w:t xml:space="preserve"> relevant to object creation</w:t>
+      </w:r>
+      <w:r>
+        <w:t xml:space="preserve">. </w:t>
+      </w:r>
+      <w:r>
+        <w:t>In addition, a FlatFileReader and InvoiceReader class are provided for reading from flat files.</w:t>
+      </w:r>
+    </w:p>
+    <w:p>
+      <w:r>
+        <w:t xml:space="preserve">Next, the program models real-world entities through java classes. At the top is an abstract Record class, which helps implement business logic. After this, a Product, Customer and Person class broadly model their real world counter parts. These each, in turn, have the following subclasses: Product has Ticket and Service subclasses, with further subclasses MovieTicket, SeasonPass, Refreshment, ParkingPass. </w:t>
+      </w:r>
+      <w:r>
+        <w:t>Customer divides itself into General and Student subclasses. And Person has no subclasses. Further, there are two classes which function</w:t>
+      </w:r>
+      <w:r>
+        <w:t xml:space="preserve"> solely</w:t>
+      </w:r>
+      <w:r>
+        <w:t xml:space="preserve"> in an aggregation relationship – Email and Address – and are used by the Person and Customer classes.</w:t>
+      </w:r>
+      <w:r>
+        <w:t xml:space="preserve"> Each class properly maintains data encapsulation and abstraction. Furthermore, the class hierarchy is logically designed to allow for useful polymorphism and inheritance.</w:t>
+      </w:r>
+    </w:p>
+    <w:p>
+      <w:r>
+        <w:t xml:space="preserve">With data and classes, the project creates objects with several factory classes for the objects above. Business logic can then be implemented by DataConverter and Invoice classes. Should data need to be changed, an InvoiceData class provides methods for generating SQL updates. Finally, output can be generated in the following ways: </w:t>
+      </w:r>
+      <w:r>
+        <w:t>The</w:t>
+      </w:r>
+      <w:r>
+        <w:t xml:space="preserve"> InvoiceReport class generates invoices to the standard output; and the XMLWriter class generates an XML file modeling the general classes Product, Person and Customer and their respective subclasses (but not the specific objects).</w:t>
+      </w:r>
+    </w:p>
     <w:p>
       <w:pPr>
         <w:pStyle w:val="Heading2"/>
@@ -3083,136 +3164,178 @@
       <w:r>
         <w:t>Alternative Design Options</w:t>
       </w:r>
+      <w:bookmarkStart w:id="9" w:name="_Toc349390345"/>
       <w:bookmarkEnd w:id="8"/>
     </w:p>
     <w:p>
-      <w:r>
-        <w:t>Another design option is</w:t>
-      </w:r>
-      <w:r>
-        <w:t xml:space="preserve"> would be</w:t>
-      </w:r>
-      <w:r>
-        <w:t xml:space="preserve"> using </w:t>
-      </w:r>
-      <w:r>
-        <w:t>procedural programming approach. Although this would be difficult</w:t>
-      </w:r>
-      <w:r>
+      <w:pPr>
+        <w:pStyle w:val="Heading2"/>
+        <w:rPr>
+          <w:rFonts w:asciiTheme="minorHAnsi" w:eastAsiaTheme="minorHAnsi" w:hAnsiTheme="minorHAnsi" w:cstheme="minorBidi"/>
+          <w:b w:val="0"/>
+          <w:bCs w:val="0"/>
+          <w:color w:val="auto"/>
+          <w:sz w:val="22"/>
+          <w:szCs w:val="22"/>
+        </w:rPr>
+      </w:pPr>
+      <w:r>
+        <w:rPr>
+          <w:rFonts w:asciiTheme="minorHAnsi" w:eastAsiaTheme="minorHAnsi" w:hAnsiTheme="minorHAnsi" w:cstheme="minorBidi"/>
+          <w:b w:val="0"/>
+          <w:bCs w:val="0"/>
+          <w:color w:val="auto"/>
+          <w:sz w:val="22"/>
+          <w:szCs w:val="22"/>
+        </w:rPr>
+        <w:t xml:space="preserve">Another design option </w:t>
+      </w:r>
+      <w:r>
+        <w:rPr>
+          <w:rFonts w:asciiTheme="minorHAnsi" w:eastAsiaTheme="minorHAnsi" w:hAnsiTheme="minorHAnsi" w:cstheme="minorBidi"/>
+          <w:b w:val="0"/>
+          <w:bCs w:val="0"/>
+          <w:color w:val="auto"/>
+          <w:sz w:val="22"/>
+          <w:szCs w:val="22"/>
+        </w:rPr>
+        <w:t>would be</w:t>
+      </w:r>
+      <w:r>
+        <w:rPr>
+          <w:rFonts w:asciiTheme="minorHAnsi" w:eastAsiaTheme="minorHAnsi" w:hAnsiTheme="minorHAnsi" w:cstheme="minorBidi"/>
+          <w:b w:val="0"/>
+          <w:bCs w:val="0"/>
+          <w:color w:val="auto"/>
+          <w:sz w:val="22"/>
+          <w:szCs w:val="22"/>
+        </w:rPr>
+        <w:t xml:space="preserve"> to implement a</w:t>
+      </w:r>
+      <w:r>
+        <w:rPr>
+          <w:rFonts w:asciiTheme="minorHAnsi" w:eastAsiaTheme="minorHAnsi" w:hAnsiTheme="minorHAnsi" w:cstheme="minorBidi"/>
+          <w:b w:val="0"/>
+          <w:bCs w:val="0"/>
+          <w:color w:val="auto"/>
+          <w:sz w:val="22"/>
+          <w:szCs w:val="22"/>
+        </w:rPr>
+        <w:t xml:space="preserve"> procedural programming approach. Although this would be difficult, the program would start with a procedure</w:t>
+      </w:r>
+      <w:r>
+        <w:rPr>
+          <w:rFonts w:asciiTheme="minorHAnsi" w:eastAsiaTheme="minorHAnsi" w:hAnsiTheme="minorHAnsi" w:cstheme="minorBidi"/>
+          <w:b w:val="0"/>
+          <w:bCs w:val="0"/>
+          <w:color w:val="auto"/>
+          <w:sz w:val="22"/>
+          <w:szCs w:val="22"/>
+        </w:rPr>
         <w:t>,</w:t>
       </w:r>
       <w:r>
-        <w:t xml:space="preserve"> you would start with a pro</w:t>
-      </w:r>
-      <w:r>
-        <w:t xml:space="preserve">cedure which is a sequence of statements. For </w:t>
-      </w:r>
-      <w:proofErr w:type="gramStart"/>
-      <w:r>
-        <w:t>example</w:t>
-      </w:r>
-      <w:proofErr w:type="gramEnd"/>
-      <w:r>
-        <w:t xml:space="preserve"> imperative statements such as, assignments, tests, loops and invocations of sub procedures are all examples of </w:t>
+        <w:rPr>
+          <w:rFonts w:asciiTheme="minorHAnsi" w:eastAsiaTheme="minorHAnsi" w:hAnsiTheme="minorHAnsi" w:cstheme="minorBidi"/>
+          <w:b w:val="0"/>
+          <w:bCs w:val="0"/>
+          <w:color w:val="auto"/>
+          <w:sz w:val="22"/>
+          <w:szCs w:val="22"/>
+        </w:rPr>
+        <w:t xml:space="preserve"> which is a sequence of statements. For example</w:t>
+      </w:r>
+      <w:r>
+        <w:rPr>
+          <w:rFonts w:asciiTheme="minorHAnsi" w:eastAsiaTheme="minorHAnsi" w:hAnsiTheme="minorHAnsi" w:cstheme="minorBidi"/>
+          <w:b w:val="0"/>
+          <w:bCs w:val="0"/>
+          <w:color w:val="auto"/>
+          <w:sz w:val="22"/>
+          <w:szCs w:val="22"/>
+        </w:rPr>
+        <w:t xml:space="preserve">, </w:t>
+      </w:r>
+      <w:r>
+        <w:rPr>
+          <w:rFonts w:asciiTheme="minorHAnsi" w:eastAsiaTheme="minorHAnsi" w:hAnsiTheme="minorHAnsi" w:cstheme="minorBidi"/>
+          <w:b w:val="0"/>
+          <w:bCs w:val="0"/>
+          <w:color w:val="auto"/>
+          <w:sz w:val="22"/>
+          <w:szCs w:val="22"/>
+        </w:rPr>
+        <w:t>imperative statements such as, assignments, tests, loops and invocations of sub procedures are all examples of procedural programming. However</w:t>
+      </w:r>
+      <w:r>
+        <w:rPr>
+          <w:rFonts w:asciiTheme="minorHAnsi" w:eastAsiaTheme="minorHAnsi" w:hAnsiTheme="minorHAnsi" w:cstheme="minorBidi"/>
+          <w:b w:val="0"/>
+          <w:bCs w:val="0"/>
+          <w:color w:val="auto"/>
+          <w:sz w:val="22"/>
+          <w:szCs w:val="22"/>
+        </w:rPr>
+        <w:t>,</w:t>
+      </w:r>
+      <w:r>
+        <w:rPr>
+          <w:rFonts w:asciiTheme="minorHAnsi" w:eastAsiaTheme="minorHAnsi" w:hAnsiTheme="minorHAnsi" w:cstheme="minorBidi"/>
+          <w:b w:val="0"/>
+          <w:bCs w:val="0"/>
+          <w:color w:val="auto"/>
+          <w:sz w:val="22"/>
+          <w:szCs w:val="22"/>
+        </w:rPr>
+        <w:t xml:space="preserve"> using OOP (Object Oriented Programming) is more useful because it uses abstraction in the form of classes and objects to create models based on real world environment</w:t>
+      </w:r>
+      <w:r>
+        <w:rPr>
+          <w:rFonts w:asciiTheme="minorHAnsi" w:eastAsiaTheme="minorHAnsi" w:hAnsiTheme="minorHAnsi" w:cstheme="minorBidi"/>
+          <w:b w:val="0"/>
+          <w:bCs w:val="0"/>
+          <w:color w:val="auto"/>
+          <w:sz w:val="22"/>
+          <w:szCs w:val="22"/>
+        </w:rPr>
+        <w:t>.</w:t>
+      </w:r>
+    </w:p>
+    <w:p>
+      <w:pPr>
+        <w:spacing w:before="240"/>
+      </w:pPr>
+      <w:r>
+        <w:t xml:space="preserve">Another design option for the SQL database structure would be to </w:t>
+      </w:r>
+      <w:r>
+        <w:t xml:space="preserve">normalize the Address table further by creating a County table. This would prevent redundancies in the Address table by allowing simply a countryID to be listed, rather than a string with the country name. Not only does use less memory, but it also </w:t>
+      </w:r>
+      <w:r>
+        <w:t>normalizes the database in accordance to the Second Normal Form (2NF).</w:t>
+      </w:r>
+    </w:p>
+    <w:p>
+      <w:pPr>
+        <w:pStyle w:val="Heading2"/>
+      </w:pPr>
+      <w:r>
+        <w:t>Detailed Component Description</w:t>
+      </w:r>
+      <w:bookmarkEnd w:id="9"/>
+    </w:p>
+    <w:p>
+      <w:r>
+        <w:t xml:space="preserve">In the first phase design and implement objects that will form a basis for the system and create parsers to read data from flat files. In the second phase define the objects and define relationships between them to generate a summary and a detailed report that aggregates pieces of data together. For the third </w:t>
       </w:r>
       <w:r>
         <w:lastRenderedPageBreak/>
-        <w:t xml:space="preserve">procedural programming. </w:t>
-      </w:r>
-      <w:proofErr w:type="gramStart"/>
-      <w:r>
-        <w:t>However</w:t>
-      </w:r>
-      <w:proofErr w:type="gramEnd"/>
-      <w:r>
-        <w:t xml:space="preserve"> using OOP (Object Oriented Programming) is more useful because it uses abstraction in the form of classes and objects to create models based on real world </w:t>
-      </w:r>
-      <w:r>
-        <w:t>environment</w:t>
-      </w:r>
-      <w:r>
-        <w:t>.</w:t>
-      </w:r>
-    </w:p>
-    <w:p>
-      <w:pPr>
-        <w:pStyle w:val="Heading1"/>
-        <w:numPr>
-          <w:ilvl w:val="0"/>
-          <w:numId w:val="8"/>
-        </w:numPr>
-      </w:pPr>
-      <w:bookmarkStart w:id="9" w:name="_Toc349390345"/>
-      <w:r>
-        <w:t>Detailed Component Description</w:t>
-      </w:r>
-      <w:bookmarkEnd w:id="9"/>
-    </w:p>
-    <w:p>
-      <w:r>
-        <w:t>In the first phase</w:t>
-      </w:r>
-      <w:r>
-        <w:t xml:space="preserve"> the designer is </w:t>
-      </w:r>
-      <w:r>
-        <w:t>expected to</w:t>
-      </w:r>
-      <w:r>
-        <w:t xml:space="preserve"> </w:t>
-      </w:r>
-      <w:r>
-        <w:t>design</w:t>
-      </w:r>
-      <w:r>
-        <w:t xml:space="preserve"> and implement</w:t>
-      </w:r>
-      <w:r>
-        <w:t xml:space="preserve"> objects that will form a basis for the system and create parsers to read data from flat files. In the second phase</w:t>
-      </w:r>
-      <w:r>
-        <w:t xml:space="preserve"> the designer will d</w:t>
-      </w:r>
-      <w:r>
-        <w:t>efine the</w:t>
-      </w:r>
-      <w:r>
-        <w:t xml:space="preserve"> objects and define relationships between them to generate a summary and a detailed report that aggregates pieces of data together. For the third phase</w:t>
-      </w:r>
-      <w:r>
-        <w:t xml:space="preserve"> the designer</w:t>
-      </w:r>
-      <w:r>
-        <w:t xml:space="preserve"> will</w:t>
-      </w:r>
-      <w:r>
-        <w:t xml:space="preserve"> focus on designing a relational database to model objects and manage data</w:t>
-      </w:r>
-      <w:r>
-        <w:t>,</w:t>
-      </w:r>
-      <w:r>
-        <w:t xml:space="preserve"> and for the fourth phase</w:t>
-      </w:r>
-      <w:r>
-        <w:t xml:space="preserve"> the designer will be</w:t>
-      </w:r>
-      <w:r>
-        <w:t xml:space="preserve"> re-factor</w:t>
-      </w:r>
-      <w:r>
-        <w:t>ing</w:t>
-      </w:r>
-      <w:r>
-        <w:t xml:space="preserve"> code to load and persist your objects to your database. </w:t>
-      </w:r>
-    </w:p>
-    <w:p>
-      <w:r>
-        <w:t xml:space="preserve">Going more in depth about the first phase, </w:t>
-      </w:r>
-      <w:r>
-        <w:t xml:space="preserve">the designer is expected to create parsers to read the data file, and to create those parsers the designer has a choice of using </w:t>
+        <w:t xml:space="preserve">phase the focus on designing a relational database to model objects and manage data, and for the fourth phase re-factor code to load and persist objects to database. </w:t>
+      </w:r>
+    </w:p>
+    <w:p>
+      <w:r>
+        <w:t xml:space="preserve">Going more in depth about the first phase, create parsers to read the data file, and to create those parsers use </w:t>
       </w:r>
       <w:proofErr w:type="spellStart"/>
       <w:r>
@@ -3220,98 +3343,17 @@
       </w:r>
       <w:proofErr w:type="spellEnd"/>
       <w:r>
-        <w:t xml:space="preserve"> or xml. At design time the designer will need</w:t>
-      </w:r>
-      <w:r>
-        <w:t xml:space="preserve"> to get the description of the file str</w:t>
-      </w:r>
-      <w:r>
-        <w:t xml:space="preserve">ucture and </w:t>
-      </w:r>
-      <w:r>
-        <w:t>generate code for</w:t>
-      </w:r>
-      <w:r>
-        <w:t xml:space="preserve"> the</w:t>
-      </w:r>
-      <w:r>
-        <w:t xml:space="preserve"> objects that represents</w:t>
-      </w:r>
-      <w:r>
-        <w:t xml:space="preserve"> the</w:t>
-      </w:r>
-      <w:r>
-        <w:t xml:space="preserve"> data and parser. The parse will happen at run time and will populate the java classes.</w:t>
-      </w:r>
-      <w:r>
-        <w:tab/>
-      </w:r>
-    </w:p>
-    <w:p>
-      <w:r>
-        <w:t>For the project the designer is expected to</w:t>
-      </w:r>
-      <w:r>
-        <w:t xml:space="preserve"> use OOP practices</w:t>
-      </w:r>
-      <w:r>
-        <w:t>,</w:t>
-      </w:r>
-      <w:r>
-        <w:t xml:space="preserve"> and demonstrate the principles abstraction, encapsulation, and polymorphism. </w:t>
-      </w:r>
-      <w:r>
-        <w:t>If the designer is using OOP practices its recommended to u</w:t>
-      </w:r>
-      <w:r>
-        <w:t>se bottom- up design and identify the entities and design classes that can be used as th</w:t>
-      </w:r>
-      <w:r>
-        <w:t>e building blocks to implement the</w:t>
-      </w:r>
-      <w:r>
-        <w:t xml:space="preserve"> larger application.</w:t>
-      </w:r>
-    </w:p>
-    <w:p>
-      <w:r>
-        <w:t>For phase 2 the designer will be</w:t>
-      </w:r>
-      <w:r>
-        <w:t xml:space="preserve"> adding fu</w:t>
-      </w:r>
-      <w:r>
-        <w:t xml:space="preserve">nctionality to the classes they have in Phase 1 and design </w:t>
-      </w:r>
-      <w:r>
-        <w:t>new classes to complete the core functio</w:t>
-      </w:r>
-      <w:r>
-        <w:t>nality of the invoice system. Then the designer will integrate all of their</w:t>
-      </w:r>
-      <w:r>
-        <w:t xml:space="preserve"> classes to produce two reports. The first report is a summary report that will report overall figures and totals. The second will report the details of each invoice</w:t>
-      </w:r>
-      <w:r>
-        <w:t xml:space="preserve">. </w:t>
-      </w:r>
-      <w:r>
-        <w:t>Goal is to continue to utilize polymorphic behavior to simplify the code</w:t>
-      </w:r>
-      <w:r>
-        <w:t xml:space="preserve"> also</w:t>
-      </w:r>
-      <w:r>
-        <w:t xml:space="preserve"> the designer should</w:t>
-      </w:r>
-      <w:r>
-        <w:t xml:space="preserve"> stay away from handling similar objects</w:t>
-      </w:r>
-      <w:r>
-        <w:t xml:space="preserve"> in a dissimilar manner since they should</w:t>
-      </w:r>
-      <w:r>
-        <w:t xml:space="preserve"> have properly defined a common public interface.</w:t>
+        <w:t xml:space="preserve"> or xml. At design time get the description of the file structure and generate code for the objects that represents the data and parser. The parse will happen at run time and will populate the java classes.     </w:t>
+      </w:r>
+    </w:p>
+    <w:p>
+      <w:r>
+        <w:t>For the project it is recommended to use OOP practices, and demonstrate the principles abstraction, encapsulation, and polymorphism. Using OOP practices it is also recommended to use bottom- up design and identify the entities and design classes that can be used as the building blocks to implement the larger application.</w:t>
+      </w:r>
+    </w:p>
+    <w:p>
+      <w:r>
+        <w:t>For phase 2 the project need functionality added to the classes that was created in Phase 1, and also needs to design new classes to complete the core functionality of the invoice system. To produce the two detailed and summary reports the projects needs to integrate all of the classes. The first report is a summary report that will report overall figures and totals. The second will report the details of each invoice. Goal is to continue to utilize polymorphic behavior to simplify the code it is also recommended to stay away from handling similar objects in a dissimilar manner since they should have properly defined a common public interface.</w:t>
       </w:r>
     </w:p>
     <w:p>
@@ -3331,92 +3373,43 @@
     </w:p>
     <w:p>
       <w:r>
-        <w:t xml:space="preserve">For the database design the designer will design a data model to support the previous application, meaning they implemented an SQL database.  The designer need to designed tables to support data related to the entities in the previous phase as well as the relationships between </w:t>
+        <w:t xml:space="preserve">For the database design a data model to support the previous application, meaning implement an SQL database.  The database needs to have tables designed to support data related to the entities in the previous phase as well as the relationships between </w:t>
+      </w:r>
+      <w:r>
+        <w:t>these entities</w:t>
+      </w:r>
+      <w:r>
+        <w:t>.</w:t>
+      </w:r>
+    </w:p>
+    <w:p>
+      <w:r>
+        <w:t>The database is created using MySQL and the database needs to be implemented using a DDL file (which is just a plain text file containing SQL queries). It should have the ability to create, retrieve, update, and destroy data as needed, while maintaining data integrity. This data integrity is maintained by forcing uniqueness constraints on fields that conceptually should not have duplicates. The database structure will need to have tables created for each of the major data types such as Products, Invoice, Customer, Person, Email, and Address. Most tables will have a relationship between them through joined tables and foreign keys.</w:t>
+      </w:r>
+    </w:p>
+    <w:p>
+      <w:r>
+        <w:t xml:space="preserve">For the database design it is recommended to use many tables like Address, Customer, Email, Invoice, Persons, and Products to accomplish successfully writing their queries. To name a few columns the database could have, for example would be street, city, and zip for Address table and Persons table included columns like person code, first name, last name, and address id. In every table there needs to be a primary key created and that is just something unique about every table. The naming convention for the primary key is usually the table name and the “id” after it.  Also there will be many tables that contains foreign keys to make relationships between the tables. Some relationships may be many to one or many to many </w:t>
       </w:r>
       <w:proofErr w:type="gramStart"/>
       <w:r>
-        <w:t>this entities</w:t>
+        <w:t>relationship</w:t>
       </w:r>
       <w:proofErr w:type="gramEnd"/>
       <w:r>
-        <w:t>.</w:t>
-      </w:r>
-    </w:p>
-    <w:p>
-      <w:r>
-        <w:t xml:space="preserve">The database is created using MySQL and the designer is expected to implement database using DDL file. Which is just a plain text file containing SQL queries. It has the ability to create, retrieve, update, and destroy data as needed, while maintaining data integrity. This data integrity is maintained by forcing uniqueness constraints on fields that conceptually should not have duplicates. The </w:t>
-      </w:r>
-      <w:r>
-        <w:t>designer</w:t>
-      </w:r>
-      <w:r>
-        <w:t xml:space="preserve"> will need to create table for each of the major data types such as </w:t>
-      </w:r>
-      <w:r>
-        <w:t>Products, Invoice, Customer, Person, Email, and Address. Most tables will have a relationship between them through joined tables and foreign keys.</w:t>
-      </w:r>
-    </w:p>
-    <w:p>
-      <w:r>
-        <w:t xml:space="preserve">For the database design the designer should use many tables like Address, Customer, Email, Invoice, Persons, and Products to accomplish successfully writing their queries. To name a few columns the designer could have for the database, for example would be street, city, and zip for Address table and </w:t>
+        <w:t xml:space="preserve">. For </w:t>
+      </w:r>
+      <w:proofErr w:type="gramStart"/>
+      <w:r>
+        <w:t>example</w:t>
+      </w:r>
+      <w:proofErr w:type="gramEnd"/>
+      <w:r>
+        <w:t xml:space="preserve"> some relationships the database could have is, Products and invoice, Invoice to customer, and Customer to Person and Address, which would be a one to many relationship. Because there so many ways to design the database some columns may be considered </w:t>
       </w:r>
       <w:r>
         <w:lastRenderedPageBreak/>
-        <w:t>Persons table included columns like person code, first name, last name, and address id. In every table there needs to be a primary key created and that is something unique about every table. The naming convention for the primary key is usually the table name and the “id” after it.  Also there will be many tables that contains foreign keys to make relationships between the</w:t>
-      </w:r>
-      <w:r>
-        <w:t xml:space="preserve"> tables. Some relationships may be</w:t>
-      </w:r>
-      <w:r>
-        <w:t xml:space="preserve"> many to one or many to many </w:t>
-      </w:r>
-      <w:proofErr w:type="gramStart"/>
-      <w:r>
-        <w:t>relationship</w:t>
-      </w:r>
-      <w:proofErr w:type="gramEnd"/>
-      <w:r>
-        <w:t>. F</w:t>
-      </w:r>
-      <w:r>
-        <w:t xml:space="preserve">or </w:t>
-      </w:r>
-      <w:proofErr w:type="gramStart"/>
-      <w:r>
-        <w:t>example</w:t>
-      </w:r>
-      <w:proofErr w:type="gramEnd"/>
-      <w:r>
-        <w:t xml:space="preserve"> some relationships the designer could have is, </w:t>
-      </w:r>
-      <w:r>
-        <w:t>Products and invoice, Invoice to customer, and Customer to Person and Address, which would be a one to many relationship. Because there so many ways to desig</w:t>
-      </w:r>
-      <w:r>
-        <w:t>n the database some columns will</w:t>
-      </w:r>
-      <w:r>
-        <w:t xml:space="preserve"> be considered “unnec</w:t>
-      </w:r>
-      <w:r>
-        <w:t>essary or necessary”, however the designer should strive for a design that makes sense and be</w:t>
-      </w:r>
-      <w:r>
-        <w:t xml:space="preserve"> easier to write queries for. Another design option for</w:t>
-      </w:r>
-      <w:r>
-        <w:t xml:space="preserve"> the</w:t>
-      </w:r>
-      <w:r>
-        <w:t xml:space="preserve"> database structure would have been to make mapping tables. For </w:t>
-      </w:r>
-      <w:proofErr w:type="gramStart"/>
-      <w:r>
-        <w:t>example</w:t>
-      </w:r>
-      <w:proofErr w:type="gramEnd"/>
-      <w:r>
-        <w:t xml:space="preserve"> an “Invoice and Products” mapping table would further data integrity and normalization. </w:t>
+        <w:t>“unnecessary or necessary”, however the database should strive for a design that makes sense and be easier to write queries for.</w:t>
       </w:r>
     </w:p>
     <w:p>
@@ -3424,7 +3417,6 @@
         <w:rPr>
           <w:noProof/>
         </w:rPr>
-        <w:lastRenderedPageBreak/>
         <w:drawing>
           <wp:inline distT="0" distB="0" distL="0" distR="0">
             <wp:extent cx="5943600" cy="6610350"/>
@@ -3467,8 +3459,6 @@
           </wp:inline>
         </w:drawing>
       </w:r>
-      <w:bookmarkStart w:id="10" w:name="_GoBack"/>
-      <w:bookmarkEnd w:id="10"/>
     </w:p>
     <w:p/>
     <w:p>
@@ -3479,29 +3469,19 @@
           <w:numId w:val="6"/>
         </w:numPr>
       </w:pPr>
-      <w:bookmarkStart w:id="11" w:name="_Toc349390347"/>
+      <w:bookmarkStart w:id="10" w:name="_Toc349390347"/>
       <w:r>
         <w:t>Component Testing Strategy</w:t>
       </w:r>
-      <w:bookmarkEnd w:id="11"/>
-    </w:p>
-    <w:p>
-      <w:r>
-        <w:t xml:space="preserve">For this component testing strategy the designer is recommended to use MySQL to </w:t>
-      </w:r>
-      <w:r>
-        <w:t xml:space="preserve">thoroughly </w:t>
-      </w:r>
-      <w:r>
-        <w:t xml:space="preserve">test their database design. The test cases should </w:t>
-      </w:r>
-      <w:proofErr w:type="gramStart"/>
-      <w:r>
-        <w:t>contained</w:t>
-      </w:r>
-      <w:proofErr w:type="gramEnd"/>
-      <w:r>
-        <w:t xml:space="preserve"> several queries to test the design and its functionality.  More specifically create sample data thoroughly test them using queries. The main goal is to create a design flexible enough that records can be easily added/modified/removed without data integrity problems.</w:t>
+      <w:bookmarkEnd w:id="10"/>
+    </w:p>
+    <w:p>
+      <w:r>
+        <w:t xml:space="preserve">Created many data files such as product, customer, and person file to test program locally once each file reader was able to read each data file correctly. Designed non trivial cases to demonstrate the program </w:t>
+      </w:r>
+      <w:r>
+        <w:lastRenderedPageBreak/>
+        <w:t>was tested locally to some degree and also needed independent input-output. Test cases were meant to probe and break “bad” code, but stay within the requirements specified.</w:t>
       </w:r>
     </w:p>
     <w:p>
@@ -3512,12 +3492,11 @@
           <w:numId w:val="6"/>
         </w:numPr>
       </w:pPr>
-      <w:bookmarkStart w:id="12" w:name="_Toc349390348"/>
-      <w:r>
-        <w:lastRenderedPageBreak/>
+      <w:bookmarkStart w:id="11" w:name="_Toc349390348"/>
+      <w:r>
         <w:t>Class/Entity Model</w:t>
       </w:r>
-      <w:bookmarkEnd w:id="12"/>
+      <w:bookmarkEnd w:id="11"/>
     </w:p>
     <w:p>
       <w:pPr>
@@ -3526,128 +3505,7 @@
         </w:tabs>
       </w:pPr>
       <w:r>
-        <w:t xml:space="preserve">More specifically were designing classes that are simple data containers. The three data containers are customers.dat, persons.dat, and products.dat. For the </w:t>
-      </w:r>
-      <w:proofErr w:type="gramStart"/>
-      <w:r>
-        <w:t>persons</w:t>
-      </w:r>
-      <w:proofErr w:type="gramEnd"/>
-      <w:r>
-        <w:t xml:space="preserve"> data file we will create a person class and an address class. Person class has an address class as an attribute so were going to use the address class within the person class. For the </w:t>
-      </w:r>
-      <w:proofErr w:type="gramStart"/>
-      <w:r>
-        <w:t>customers</w:t>
-      </w:r>
-      <w:proofErr w:type="gramEnd"/>
-      <w:r>
-        <w:t xml:space="preserve"> data file were going to use persons and address class within customers class because it has persons and address class as an attribute. For designing the product </w:t>
-      </w:r>
-      <w:proofErr w:type="gramStart"/>
-      <w:r>
-        <w:t>class</w:t>
-      </w:r>
-      <w:proofErr w:type="gramEnd"/>
-      <w:r>
-        <w:t xml:space="preserve"> we have looked at </w:t>
-      </w:r>
-      <w:proofErr w:type="spellStart"/>
-      <w:r>
-        <w:t>movieTicket</w:t>
-      </w:r>
-      <w:proofErr w:type="spellEnd"/>
-      <w:r>
-        <w:t xml:space="preserve">, </w:t>
-      </w:r>
-      <w:proofErr w:type="spellStart"/>
-      <w:r>
-        <w:t>SeasonPass</w:t>
-      </w:r>
-      <w:proofErr w:type="spellEnd"/>
-      <w:r>
-        <w:t xml:space="preserve">, </w:t>
-      </w:r>
-      <w:proofErr w:type="spellStart"/>
-      <w:r>
-        <w:t>Parkingpass</w:t>
-      </w:r>
-      <w:proofErr w:type="spellEnd"/>
-      <w:r>
-        <w:t xml:space="preserve">, and Refreshment to see each type have in common. The product has constructors and getters &amp; </w:t>
-      </w:r>
-      <w:proofErr w:type="gramStart"/>
-      <w:r>
-        <w:t>setters</w:t>
-      </w:r>
-      <w:proofErr w:type="gramEnd"/>
-      <w:r>
-        <w:t xml:space="preserve"> methods involved. For </w:t>
-      </w:r>
-      <w:proofErr w:type="gramStart"/>
-      <w:r>
-        <w:t>example</w:t>
-      </w:r>
-      <w:proofErr w:type="gramEnd"/>
-      <w:r>
-        <w:t xml:space="preserve"> movie tickets has address attribute so the address class can be used there and season-passes has person class attribute. Parking pass has code and a parking fee. Does not look parking pass contains any of the classes previously written. Refreshments has the format of code name and cost. Persons class is an attribute of refreshments.</w:t>
-      </w:r>
-      <w:r>
-        <w:t xml:space="preserve"> Some classes we </w:t>
-      </w:r>
-      <w:r>
-        <w:t xml:space="preserve">used inheritance which is a hierarchical organization of classes </w:t>
-      </w:r>
-      <w:r>
-        <w:t xml:space="preserve">to help and avoid duplication and reduce redundancy. Sub classes inherits all the variables and methods of its immediate parent and its ancestors. For </w:t>
-      </w:r>
-      <w:proofErr w:type="gramStart"/>
-      <w:r>
-        <w:t>example</w:t>
-      </w:r>
-      <w:proofErr w:type="gramEnd"/>
-      <w:r>
-        <w:t xml:space="preserve"> product has </w:t>
-      </w:r>
-      <w:proofErr w:type="spellStart"/>
-      <w:r>
-        <w:t>movieTicket</w:t>
-      </w:r>
-      <w:proofErr w:type="spellEnd"/>
-      <w:r>
-        <w:t xml:space="preserve">, </w:t>
-      </w:r>
-      <w:proofErr w:type="spellStart"/>
-      <w:r>
-        <w:t>SeansonPass</w:t>
-      </w:r>
-      <w:proofErr w:type="spellEnd"/>
-      <w:r>
-        <w:t xml:space="preserve">, </w:t>
-      </w:r>
-      <w:proofErr w:type="spellStart"/>
-      <w:r>
-        <w:t>ParkingPass</w:t>
-      </w:r>
-      <w:proofErr w:type="spellEnd"/>
-      <w:r>
-        <w:t xml:space="preserve">, and Refreshment as a subclass. Creating these sub classes are as simple as using the word “extends”. For </w:t>
-      </w:r>
-      <w:proofErr w:type="gramStart"/>
-      <w:r>
-        <w:t>example</w:t>
-      </w:r>
-      <w:proofErr w:type="gramEnd"/>
-      <w:r>
-        <w:t xml:space="preserve"> </w:t>
-      </w:r>
-      <w:proofErr w:type="spellStart"/>
-      <w:r>
-        <w:t>ParkingPass</w:t>
-      </w:r>
-      <w:proofErr w:type="spellEnd"/>
-      <w:r>
-        <w:t xml:space="preserve"> extends Product</w:t>
+        <w:t xml:space="preserve">For phase 4 the design will be modifying the applications in phase 1 and 2 to interact with the database in phase 3. The application will be modified to persist data into the database and load data from it rather than from the local flat data files. More specifically implement an API to interact with the database using JDBC. The API will provide methods to load and persist data on the database. </w:t>
       </w:r>
     </w:p>
     <w:p>
@@ -3657,48 +3515,7 @@
         </w:tabs>
       </w:pPr>
       <w:r>
-        <w:t xml:space="preserve">Lastly we need to design converter class. In this class we need a </w:t>
-      </w:r>
-      <w:proofErr w:type="spellStart"/>
-      <w:r>
-        <w:t>FlatFileReader</w:t>
-      </w:r>
-      <w:proofErr w:type="spellEnd"/>
-      <w:r>
-        <w:t xml:space="preserve"> object to read data from the flat file. This also creates objects and stores the objects in </w:t>
-      </w:r>
-      <w:r>
-        <w:t>an</w:t>
-      </w:r>
-      <w:r>
-        <w:t xml:space="preserve"> object array list and returns the array list of objects. We also need to do design a </w:t>
-      </w:r>
-      <w:proofErr w:type="spellStart"/>
-      <w:r>
-        <w:t>json</w:t>
-      </w:r>
-      <w:proofErr w:type="spellEnd"/>
-      <w:r>
-        <w:t xml:space="preserve"> writer object or xml writer object. This will write the array list into a </w:t>
-      </w:r>
-      <w:proofErr w:type="spellStart"/>
-      <w:r>
-        <w:t>json</w:t>
-      </w:r>
-      <w:proofErr w:type="spellEnd"/>
-      <w:r>
-        <w:t xml:space="preserve"> or xml file. So the </w:t>
-      </w:r>
-      <w:proofErr w:type="spellStart"/>
-      <w:r>
-        <w:t>json</w:t>
-      </w:r>
-      <w:proofErr w:type="spellEnd"/>
-      <w:r>
-        <w:t xml:space="preserve"> writer class converts objects that read flat files and writes objects as a string into a file.</w:t>
-      </w:r>
-      <w:r>
-        <w:t xml:space="preserve"> </w:t>
+        <w:t>The reports need to be sorted by total (highest to lowest) so the design will have needed to have created a sorted list by ADT or a linked list for the ordering. The ADT or linked list is to facilitate adding, removing, and retrieving/iterating over elements. The order should be maintained, not imposed by a method call. So the design should use a constructor to maintain the ordering in the list implementation and should use generics by parameterizing it as well. The design should not use any standard JDK collections objects or algorithms nor exploit functionality provided by MySQL database or implement a sorting algorithm outside the class list. So for using OOP practices it is necessary to define and implement a list that sorts by the same ordering throughout its life cycle.</w:t>
       </w:r>
     </w:p>
     <w:p>
@@ -3708,6 +3525,151 @@
         </w:tabs>
       </w:pPr>
       <w:r>
+        <w:t xml:space="preserve">As far as implementation goes the main drive class (Invoice Report Class) will still keep its functionality, however instead of reading from data file it will be making a connection to the database, and load the appropriate data and create the objects. It is recommended to implement and reuse several factory </w:t>
+      </w:r>
+      <w:r>
+        <w:lastRenderedPageBreak/>
+        <w:t>methods that retrieve instances of the defined classes by loading from the database</w:t>
+      </w:r>
+      <w:r>
+        <w:rPr>
+          <w:noProof/>
+        </w:rPr>
+        <w:drawing>
+          <wp:inline distT="0" distB="0" distL="0" distR="0" wp14:anchorId="7E385E2A" wp14:editId="5381720F">
+            <wp:extent cx="5943600" cy="6957695"/>
+            <wp:effectExtent l="0" t="0" r="0" b="0"/>
+            <wp:docPr id="6" name="Picture 6"/>
+            <wp:cNvGraphicFramePr>
+              <a:graphicFrameLocks xmlns:a="http://schemas.openxmlformats.org/drawingml/2006/main" noChangeAspect="1"/>
+            </wp:cNvGraphicFramePr>
+            <a:graphic xmlns:a="http://schemas.openxmlformats.org/drawingml/2006/main">
+              <a:graphicData uri="http://schemas.openxmlformats.org/drawingml/2006/picture">
+                <pic:pic xmlns:pic="http://schemas.openxmlformats.org/drawingml/2006/picture">
+                  <pic:nvPicPr>
+                    <pic:cNvPr id="6" name="UML_1.png"/>
+                    <pic:cNvPicPr/>
+                  </pic:nvPicPr>
+                  <pic:blipFill>
+                    <a:blip r:embed="rId10">
+                      <a:extLst>
+                        <a:ext uri="{28A0092B-C50C-407E-A947-70E740481C1C}">
+                          <a14:useLocalDpi xmlns:a14="http://schemas.microsoft.com/office/drawing/2010/main" val="0"/>
+                        </a:ext>
+                      </a:extLst>
+                    </a:blip>
+                    <a:stretch>
+                      <a:fillRect/>
+                    </a:stretch>
+                  </pic:blipFill>
+                  <pic:spPr>
+                    <a:xfrm>
+                      <a:off x="0" y="0"/>
+                      <a:ext cx="5943600" cy="6957695"/>
+                    </a:xfrm>
+                    <a:prstGeom prst="rect">
+                      <a:avLst/>
+                    </a:prstGeom>
+                  </pic:spPr>
+                </pic:pic>
+              </a:graphicData>
+            </a:graphic>
+          </wp:inline>
+        </w:drawing>
+      </w:r>
+    </w:p>
+    <w:p>
+      <w:pPr>
+        <w:tabs>
+          <w:tab w:val="left" w:pos="2595"/>
+        </w:tabs>
+      </w:pPr>
+      <w:r>
+        <w:t xml:space="preserve">Lastly we need to design converter class. In this class a FlatFileReader object </w:t>
+      </w:r>
+      <w:r>
+        <w:t>reads</w:t>
+      </w:r>
+      <w:r>
+        <w:t xml:space="preserve"> data from the flat file. This also creates objects and stores the objects in </w:t>
+      </w:r>
+      <w:r>
+        <w:t>an</w:t>
+      </w:r>
+      <w:r>
+        <w:t xml:space="preserve"> object array list and returns the array list of objects. </w:t>
+      </w:r>
+      <w:r>
+        <w:t>Then, an XML object is required</w:t>
+      </w:r>
+      <w:r>
+        <w:t>. This w</w:t>
+      </w:r>
+      <w:r>
+        <w:t>ill write the array list into an XML file.</w:t>
+      </w:r>
+    </w:p>
+    <w:p>
+      <w:pPr>
+        <w:tabs>
+          <w:tab w:val="left" w:pos="2595"/>
+        </w:tabs>
+      </w:pPr>
+      <w:r>
+        <w:rPr>
+          <w:noProof/>
+        </w:rPr>
+        <w:lastRenderedPageBreak/>
+        <w:drawing>
+          <wp:inline distT="0" distB="0" distL="0" distR="0" wp14:anchorId="1A240DA1" wp14:editId="742B8AF0">
+            <wp:extent cx="5943600" cy="7311390"/>
+            <wp:effectExtent l="0" t="0" r="0" b="3810"/>
+            <wp:docPr id="7" name="Picture 7"/>
+            <wp:cNvGraphicFramePr>
+              <a:graphicFrameLocks xmlns:a="http://schemas.openxmlformats.org/drawingml/2006/main" noChangeAspect="1"/>
+            </wp:cNvGraphicFramePr>
+            <a:graphic xmlns:a="http://schemas.openxmlformats.org/drawingml/2006/main">
+              <a:graphicData uri="http://schemas.openxmlformats.org/drawingml/2006/picture">
+                <pic:pic xmlns:pic="http://schemas.openxmlformats.org/drawingml/2006/picture">
+                  <pic:nvPicPr>
+                    <pic:cNvPr id="7" name="UML_2.png"/>
+                    <pic:cNvPicPr/>
+                  </pic:nvPicPr>
+                  <pic:blipFill>
+                    <a:blip r:embed="rId11">
+                      <a:extLst>
+                        <a:ext uri="{28A0092B-C50C-407E-A947-70E740481C1C}">
+                          <a14:useLocalDpi xmlns:a14="http://schemas.microsoft.com/office/drawing/2010/main" val="0"/>
+                        </a:ext>
+                      </a:extLst>
+                    </a:blip>
+                    <a:stretch>
+                      <a:fillRect/>
+                    </a:stretch>
+                  </pic:blipFill>
+                  <pic:spPr>
+                    <a:xfrm>
+                      <a:off x="0" y="0"/>
+                      <a:ext cx="5943600" cy="7311390"/>
+                    </a:xfrm>
+                    <a:prstGeom prst="rect">
+                      <a:avLst/>
+                    </a:prstGeom>
+                  </pic:spPr>
+                </pic:pic>
+              </a:graphicData>
+            </a:graphic>
+          </wp:inline>
+        </w:drawing>
+      </w:r>
+    </w:p>
+    <w:p>
+      <w:pPr>
+        <w:tabs>
+          <w:tab w:val="left" w:pos="2595"/>
+        </w:tabs>
+      </w:pPr>
+      <w:r>
         <w:t>For phase 2 we</w:t>
       </w:r>
       <w:r>
@@ -3717,7 +3679,11 @@
         <w:t xml:space="preserve"> adding fu</w:t>
       </w:r>
       <w:r>
-        <w:t>nctionalities to the classes such as methods for customer and product. For the customer we need to make this class abstract and declare some abstract methods such as get tax, get discount, and get additional fee. We also need to define two types of customers which is general and student. The student type of customer is exempt from taxes, resulting in an 8% discount and a $6.75 processing fee.</w:t>
+        <w:t xml:space="preserve">nctionalities to the classes such as methods for customer and product. For the customer we need to make this class abstract and declare some abstract methods such as get tax, get discount, and get additional fee. We also need to define two types of customers which is general and student. The student type of customer is exempt from taxes, resulting in an 8% discount and a $6.75 </w:t>
+      </w:r>
+      <w:r>
+        <w:lastRenderedPageBreak/>
+        <w:t>processing fee.</w:t>
       </w:r>
       <w:r>
         <w:t xml:space="preserve"> </w:t>
@@ -3738,13 +3704,8 @@
         <w:t>is</w:t>
       </w:r>
       <w:r>
-        <w:t xml:space="preserve"> an invoice class and an invoice </w:t>
-      </w:r>
-      <w:proofErr w:type="spellStart"/>
-      <w:r>
-        <w:t>FlatFileReader</w:t>
-      </w:r>
-      <w:proofErr w:type="spellEnd"/>
+        <w:t xml:space="preserve"> an invoice class and an invoice FlatFileReader</w:t>
+      </w:r>
       <w:r>
         <w:t>,</w:t>
       </w:r>
@@ -3769,57 +3730,15 @@
           <w:numId w:val="6"/>
         </w:numPr>
       </w:pPr>
-      <w:bookmarkStart w:id="13" w:name="_Toc349390349"/>
+      <w:bookmarkStart w:id="12" w:name="_Toc349390349"/>
       <w:r>
         <w:t>Component Testing Strategy</w:t>
       </w:r>
-      <w:bookmarkEnd w:id="13"/>
-    </w:p>
-    <w:p>
-      <w:r>
-        <w:t>Created many data files such as product, customer, and person file</w:t>
-      </w:r>
-      <w:r>
-        <w:t xml:space="preserve"> to test program locally o</w:t>
-      </w:r>
-      <w:r>
-        <w:t>nce each file reader was able t</w:t>
-      </w:r>
-      <w:r>
-        <w:t xml:space="preserve">o read each data file correctly. </w:t>
-      </w:r>
-      <w:r>
-        <w:t>Design</w:t>
-      </w:r>
-      <w:r>
-        <w:t>ed</w:t>
-      </w:r>
-      <w:r>
-        <w:t xml:space="preserve"> non trivial cases to demonstrate the program was tested locally to some degr</w:t>
-      </w:r>
-      <w:r>
-        <w:t>ee and also n</w:t>
-      </w:r>
-      <w:r>
-        <w:t>eed</w:t>
-      </w:r>
-      <w:r>
-        <w:t>ed</w:t>
-      </w:r>
-      <w:r>
-        <w:t xml:space="preserve"> </w:t>
-      </w:r>
-      <w:r>
-        <w:t>independent input-output. T</w:t>
-      </w:r>
-      <w:r>
-        <w:t>est cases</w:t>
-      </w:r>
-      <w:r>
-        <w:t xml:space="preserve"> were meant</w:t>
-      </w:r>
-      <w:r>
-        <w:t xml:space="preserve"> to probe and break “bad” code, but stay within the requirements specified.</w:t>
+      <w:bookmarkEnd w:id="12"/>
+    </w:p>
+    <w:p>
+      <w:r>
+        <w:t>For this component testing strategy the project should use MySQL to thoroughly test the database design. More specifically the test cases contained several queries to test the design and its functionality. The goal is to create a design flexible enough that records can be easily added/modified/removed without data integrity problems.</w:t>
       </w:r>
     </w:p>
     <w:p>
@@ -3830,12 +3749,11 @@
           <w:numId w:val="6"/>
         </w:numPr>
       </w:pPr>
-      <w:bookmarkStart w:id="14" w:name="_Toc349390350"/>
-      <w:r>
-        <w:lastRenderedPageBreak/>
+      <w:bookmarkStart w:id="13" w:name="_Toc349390350"/>
+      <w:r>
         <w:t>Database Interface</w:t>
       </w:r>
-      <w:bookmarkEnd w:id="14"/>
+      <w:bookmarkEnd w:id="13"/>
     </w:p>
     <w:p>
       <w:r>
@@ -3871,11 +3789,12 @@
           <w:numId w:val="6"/>
         </w:numPr>
       </w:pPr>
-      <w:bookmarkStart w:id="15" w:name="_Toc349390351"/>
-      <w:r>
+      <w:bookmarkStart w:id="14" w:name="_Toc349390351"/>
+      <w:r>
+        <w:lastRenderedPageBreak/>
         <w:t>Component Testing Strategy</w:t>
       </w:r>
-      <w:bookmarkEnd w:id="15"/>
+      <w:bookmarkEnd w:id="14"/>
     </w:p>
     <w:p>
       <w:r>
@@ -3905,33 +3824,23 @@
           <w:numId w:val="6"/>
         </w:numPr>
       </w:pPr>
-      <w:bookmarkStart w:id="16" w:name="_Toc349390352"/>
+      <w:bookmarkStart w:id="15" w:name="_Toc349390352"/>
       <w:r>
         <w:t>Design &amp; Integration of Data Structures</w:t>
       </w:r>
-      <w:bookmarkStart w:id="17" w:name="_Toc349390353"/>
-      <w:bookmarkEnd w:id="16"/>
-    </w:p>
-    <w:p>
-      <w:r>
-        <w:t xml:space="preserve">For the API can either use a </w:t>
-      </w:r>
-      <w:proofErr w:type="spellStart"/>
-      <w:r>
-        <w:t>LinkedList</w:t>
-      </w:r>
-      <w:proofErr w:type="spellEnd"/>
-      <w:r>
-        <w:t xml:space="preserve"> or ADT. </w:t>
-      </w:r>
-      <w:r>
-        <w:t xml:space="preserve"> The ADT can hold any numbers of any types of objects through parameterized polymorphism.  Also the ADT is linked based so it only needs to keep track of the head and because the list is based on references from nodes to nodes the list is automatically resized. </w:t>
-      </w:r>
-      <w:proofErr w:type="gramStart"/>
-      <w:r>
-        <w:t>However</w:t>
-      </w:r>
-      <w:proofErr w:type="gramEnd"/>
+      <w:bookmarkStart w:id="16" w:name="_Toc349390353"/>
+      <w:bookmarkEnd w:id="15"/>
+    </w:p>
+    <w:p>
+      <w:r>
+        <w:t xml:space="preserve">For the API can either use a LinkedList or ADT. </w:t>
+      </w:r>
+      <w:r>
+        <w:t xml:space="preserve"> The ADT can hold any numbers of any types of objects through parameterized polymorphism.  Also the ADT is linked based so it only needs to keep track of the head and because the list is based on references from nodes to nodes the list is automatically resized. However</w:t>
+      </w:r>
+      <w:r>
+        <w:t>,</w:t>
+      </w:r>
       <w:r>
         <w:t xml:space="preserve"> the ADT list does have some limitations. The</w:t>
       </w:r>
@@ -3957,39 +3866,19 @@
         <w:t xml:space="preserve"> must move every element in the array up or down one position</w:t>
       </w:r>
       <w:r>
-        <w:t xml:space="preserve">. For </w:t>
-      </w:r>
-      <w:proofErr w:type="spellStart"/>
-      <w:r>
-        <w:t>LinkedList</w:t>
-      </w:r>
-      <w:proofErr w:type="spellEnd"/>
-      <w:r>
-        <w:t xml:space="preserve"> there are no fixed size or resizing, operations involve only shuffling references around. </w:t>
-      </w:r>
-      <w:proofErr w:type="gramStart"/>
-      <w:r>
-        <w:t>However</w:t>
-      </w:r>
-      <w:proofErr w:type="gramEnd"/>
-      <w:r>
-        <w:t xml:space="preserve"> there is no random access unlike the </w:t>
-      </w:r>
-      <w:proofErr w:type="spellStart"/>
-      <w:r>
-        <w:t>ArrayList</w:t>
-      </w:r>
-      <w:proofErr w:type="spellEnd"/>
-      <w:r>
-        <w:t xml:space="preserve">. For </w:t>
-      </w:r>
-      <w:proofErr w:type="spellStart"/>
-      <w:r>
-        <w:t>LinkedList</w:t>
-      </w:r>
-      <w:proofErr w:type="spellEnd"/>
-      <w:r>
-        <w:t xml:space="preserve"> need to know where the end (or tail) of the list is.</w:t>
+        <w:t>. For LinkedList there are no fixed size or resizing, operations involve only shuffling references around. However</w:t>
+      </w:r>
+      <w:r>
+        <w:t>,</w:t>
+      </w:r>
+      <w:r>
+        <w:t xml:space="preserve"> there is no random access </w:t>
+      </w:r>
+      <w:r>
+        <w:t xml:space="preserve">functionality, </w:t>
+      </w:r>
+      <w:r>
+        <w:t>unlike the ArrayList. For LinkedList need to know where the end (or tail) of the list is.</w:t>
       </w:r>
     </w:p>
     <w:p>
@@ -4001,38 +3890,25 @@
         </w:numPr>
       </w:pPr>
       <w:r>
-        <w:lastRenderedPageBreak/>
         <w:t>Component Testing Strategy</w:t>
       </w:r>
-      <w:bookmarkEnd w:id="17"/>
-    </w:p>
-    <w:p>
-      <w:r>
-        <w:t xml:space="preserve">For this component testing strategy create different instances of </w:t>
-      </w:r>
-      <w:proofErr w:type="spellStart"/>
-      <w:r>
-        <w:t>ObjectList</w:t>
-      </w:r>
-      <w:proofErr w:type="spellEnd"/>
-      <w:r>
-        <w:t xml:space="preserve">. The </w:t>
-      </w:r>
-      <w:proofErr w:type="spellStart"/>
-      <w:r>
-        <w:t>Linklist</w:t>
-      </w:r>
-      <w:proofErr w:type="spellEnd"/>
-      <w:r>
-        <w:t xml:space="preserve"> or ADT replaces the </w:t>
-      </w:r>
-      <w:proofErr w:type="spellStart"/>
-      <w:r>
-        <w:t>Arraylist</w:t>
-      </w:r>
-      <w:proofErr w:type="spellEnd"/>
-      <w:r>
-        <w:t xml:space="preserve"> used in the previous development. The testing strategies is similar to those outlined in </w:t>
+      <w:bookmarkEnd w:id="16"/>
+    </w:p>
+    <w:p>
+      <w:r>
+        <w:t>For this component testing strategy create different in</w:t>
+      </w:r>
+      <w:r>
+        <w:t>stances of ObjectList. The LinkedList or ADT replaces the ArrayL</w:t>
+      </w:r>
+      <w:r>
+        <w:t xml:space="preserve">ist used in the previous development. The </w:t>
+      </w:r>
+      <w:r>
+        <w:t>testing strategies are</w:t>
+      </w:r>
+      <w:r>
+        <w:t xml:space="preserve"> similar to those outlined in </w:t>
       </w:r>
       <w:r>
         <w:rPr>
@@ -4056,15 +3932,7 @@
         <w:t>however outputted invoice has a certain order (highest-to-lowest). So if th</w:t>
       </w:r>
       <w:r>
-        <w:t xml:space="preserve">e reports are the correct order, it can be assumed that the ADT or </w:t>
-      </w:r>
-      <w:proofErr w:type="spellStart"/>
-      <w:r>
-        <w:t>LinkedList</w:t>
-      </w:r>
-      <w:proofErr w:type="spellEnd"/>
-      <w:r>
-        <w:t xml:space="preserve"> is functioning properly.</w:t>
+        <w:t>e reports are the correct order, it can be assumed that the ADT or LinkedList is functioning properly.</w:t>
       </w:r>
     </w:p>
     <w:p>
@@ -4075,41 +3943,59 @@
           <w:numId w:val="6"/>
         </w:numPr>
       </w:pPr>
-      <w:bookmarkStart w:id="18" w:name="_Toc349390354"/>
+      <w:bookmarkStart w:id="17" w:name="_Toc349390354"/>
       <w:r>
         <w:t xml:space="preserve">Changes &amp; </w:t>
       </w:r>
       <w:r>
         <w:t>Refactoring</w:t>
       </w:r>
-      <w:bookmarkEnd w:id="18"/>
-    </w:p>
-    <w:p>
-      <w:r>
-        <w:t xml:space="preserve">Changed person class and file reader to be able to read 2 emails from a data file. </w:t>
-      </w:r>
-      <w:r>
-        <w:t>Change code because of non-trivial test cases which were meant to probe and break “bad” code, but stay within the requirements specified.</w:t>
-      </w:r>
-      <w:r>
-        <w:t xml:space="preserve"> Later on changed database design to have an invoice products table. This made our database structure simpler and allowed us to make queries much </w:t>
-      </w:r>
-      <w:r>
-        <w:t>simpler</w:t>
+      <w:bookmarkEnd w:id="17"/>
+    </w:p>
+    <w:p>
+      <w:r>
+        <w:t>Before phase 1 was finished, the FlatFileReader class was altered to accept multiple emails for a given Person object. Other bad code was</w:t>
+      </w:r>
+      <w:r>
+        <w:t xml:space="preserve"> changed because of non-trivial test cases which </w:t>
+      </w:r>
+      <w:r>
+        <w:t>did</w:t>
+      </w:r>
+      <w:r>
+        <w:t xml:space="preserve"> </w:t>
+      </w:r>
+      <w:r>
+        <w:t>break bad</w:t>
+      </w:r>
+      <w:r>
+        <w:t xml:space="preserve"> code</w:t>
       </w:r>
       <w:r>
         <w:t>.</w:t>
       </w:r>
       <w:r>
-        <w:t xml:space="preserve"> So if the (ADT OR </w:t>
-      </w:r>
-      <w:proofErr w:type="spellStart"/>
-      <w:r>
-        <w:t>LinkedList</w:t>
-      </w:r>
-      <w:proofErr w:type="spellEnd"/>
-      <w:r>
-        <w:t xml:space="preserve">) puts the invoices in the correct order and generates the summary and detailed reports from the database, in can be assumed that the “List” is working properly. </w:t>
+        <w:t xml:space="preserve"> </w:t>
+      </w:r>
+      <w:r>
+        <w:t>After phase 1, comments were added to the majority of the code and redundant code was removed.</w:t>
+      </w:r>
+    </w:p>
+    <w:p>
+      <w:r>
+        <w:t xml:space="preserve">After </w:t>
+      </w:r>
+      <w:r>
+        <w:t>phase 3</w:t>
+      </w:r>
+      <w:r>
+        <w:t>, the database was altered to include a “ProductsInvoice” mapping table which joined together the Products and Invoice tables. This allows for much easier maintenance of the various Products classes and their obj</w:t>
+      </w:r>
+      <w:r>
+        <w:t>ects. Furthermore,</w:t>
+      </w:r>
+      <w:r>
+        <w:t xml:space="preserve"> the movieAddress column of the Products table was changed to simply be a foreign key referencing the Address table, where the address was added in. This eliminated duplicate data in the rows of the table, obeying the Second Normal Form (2NF). </w:t>
       </w:r>
     </w:p>
     <w:p>
@@ -4120,147 +4006,64 @@
           <w:numId w:val="6"/>
         </w:numPr>
       </w:pPr>
-      <w:bookmarkStart w:id="19" w:name="_Toc349390355"/>
-      <w:r>
-        <w:t>Additional Material</w:t>
-      </w:r>
-      <w:bookmarkEnd w:id="19"/>
-    </w:p>
-    <w:p>
-      <w:r>
-        <w:t>[</w:t>
-      </w:r>
-      <w:r>
-        <w:t>This is an</w:t>
-      </w:r>
-      <w:r>
-        <w:t xml:space="preserve"> optional section </w:t>
-      </w:r>
-      <w:r>
-        <w:t>in which</w:t>
-      </w:r>
-      <w:r>
-        <w:t xml:space="preserve"> you may place other materials that do not necessarily fit within the organization of the other sections.]</w:t>
-      </w:r>
-    </w:p>
-    <w:p>
-      <w:pPr>
-        <w:pStyle w:val="Heading1"/>
-        <w:numPr>
-          <w:ilvl w:val="0"/>
-          <w:numId w:val="6"/>
-        </w:numPr>
-      </w:pPr>
-      <w:bookmarkStart w:id="20" w:name="_Toc349390356"/>
+      <w:bookmarkStart w:id="18" w:name="_Toc349390356"/>
       <w:r>
         <w:t>Bibliography</w:t>
       </w:r>
-      <w:bookmarkEnd w:id="20"/>
-    </w:p>
-    <w:p>
-      <w:r>
-        <w:t xml:space="preserve">[This section will provide a bibliography of any materials, texts, or other resources that were cited or referenced by the project and/or this document.  You </w:t>
-      </w:r>
-      <w:r>
-        <w:rPr>
-          <w:i/>
-        </w:rPr>
-        <w:t>must</w:t>
-      </w:r>
-      <w:r>
-        <w:t xml:space="preserve"> </w:t>
-      </w:r>
-      <w:r>
-        <w:t xml:space="preserve">consistently </w:t>
-      </w:r>
-      <w:r>
-        <w:t xml:space="preserve">use </w:t>
-      </w:r>
-      <w:r>
-        <w:t>a standard citation style such as APA or MLA</w:t>
-      </w:r>
-      <w:r>
-        <w:t xml:space="preserve"> (good reference: </w:t>
-      </w:r>
-      <w:hyperlink r:id="rId10" w:history="1">
+      <w:bookmarkEnd w:id="18"/>
+    </w:p>
+    <w:p>
+      <w:r>
+        <w:t>[1] W3schools. SQL Functions. Retrieved from October 21, 2016, from</w:t>
+      </w:r>
+    </w:p>
+    <w:p>
+      <w:hyperlink r:id="rId12" w:history="1">
         <w:r>
           <w:rPr>
             <w:rStyle w:val="Hyperlink"/>
           </w:rPr>
-          <w:t>http://www.cws.illinois.edu/workshop/writers/citation/)</w:t>
+          <w:t>http://www.w3schools.com/Sql/sql_functions.asp</w:t>
         </w:r>
       </w:hyperlink>
-      <w:r>
-        <w:t>.]</w:t>
-      </w:r>
-    </w:p>
-    <w:p>
-      <w:r>
-        <w:t xml:space="preserve">[1] </w:t>
-      </w:r>
-      <w:r>
-        <w:rPr>
-          <w:i/>
-        </w:rPr>
-        <w:t>Citation Styles</w:t>
-      </w:r>
-      <w:r>
-        <w:t>. (</w:t>
-      </w:r>
-      <w:proofErr w:type="spellStart"/>
-      <w:r>
-        <w:t>n.d.</w:t>
-      </w:r>
-      <w:proofErr w:type="spellEnd"/>
-      <w:r>
-        <w:t xml:space="preserve">). Retrieved December 19, 2012, from </w:t>
-      </w:r>
-      <w:r>
-        <w:tab/>
-      </w:r>
-      <w:hyperlink r:id="rId11" w:history="1">
+    </w:p>
+    <w:p>
+      <w:r>
+        <w:t>[2] Oracle java Documentation. The Java Tutorials (Inheritance). Retrieved from September 14, 2016, from</w:t>
+      </w:r>
+    </w:p>
+    <w:p>
+      <w:hyperlink r:id="rId13" w:history="1">
         <w:r>
           <w:rPr>
             <w:rStyle w:val="Hyperlink"/>
           </w:rPr>
-          <w:t>http://www.cws.illinois.edu/workshop/writers/citation/</w:t>
+          <w:t>http://docs.oracle.com/javase/tutorial/java/IandI/subclasses.html</w:t>
         </w:r>
       </w:hyperlink>
-      <w:r>
-        <w:t xml:space="preserve"> </w:t>
-      </w:r>
-    </w:p>
-    <w:p>
-      <w:r>
-        <w:t xml:space="preserve">[2] </w:t>
-      </w:r>
-      <w:proofErr w:type="spellStart"/>
-      <w:r>
-        <w:t>Eckel</w:t>
-      </w:r>
-      <w:proofErr w:type="spellEnd"/>
-      <w:r>
-        <w:t xml:space="preserve">, B. (2006).  </w:t>
-      </w:r>
-      <w:r>
-        <w:rPr>
-          <w:i/>
-        </w:rPr>
-        <w:t>Thinking in Java</w:t>
-      </w:r>
-      <w:r>
-        <w:t xml:space="preserve"> (4th ed.).  </w:t>
-      </w:r>
-      <w:r>
-        <w:t>Prentice Hall</w:t>
-      </w:r>
-      <w:r>
-        <w:t>.</w:t>
-      </w:r>
-    </w:p>
-    <w:p/>
+    </w:p>
+    <w:p>
+      <w:r>
+        <w:lastRenderedPageBreak/>
+        <w:t>[3] Oracle java Documentation. The Java Tutorials (JDBC Database Access). Retrieved from November 10, 2016, from</w:t>
+      </w:r>
+    </w:p>
+    <w:p>
+      <w:hyperlink r:id="rId14" w:history="1">
+        <w:r>
+          <w:rPr>
+            <w:rStyle w:val="Hyperlink"/>
+          </w:rPr>
+          <w:t>http://docs.oracle.com/javase/tutorial/jdbc/</w:t>
+        </w:r>
+      </w:hyperlink>
+    </w:p>
+    <w:p>
+      <w:bookmarkStart w:id="19" w:name="_GoBack"/>
+      <w:bookmarkEnd w:id="19"/>
+    </w:p>
     <w:sectPr>
-      <w:footerReference w:type="default" r:id="rId12"/>
+      <w:footerReference w:type="default" r:id="rId15"/>
       <w:pgSz w:w="12240" w:h="15840"/>
       <w:pgMar w:top="1440" w:right="1440" w:bottom="1440" w:left="1440" w:header="720" w:footer="720" w:gutter="0"/>
       <w:pgNumType w:start="0"/>
@@ -4331,7 +4134,7 @@
           <w:rPr>
             <w:noProof/>
           </w:rPr>
-          <w:t>11</w:t>
+          <w:t>13</w:t>
         </w:r>
         <w:r>
           <w:rPr>
@@ -5080,6 +4883,92 @@
     </w:lvl>
   </w:abstractNum>
   <w:abstractNum w:abstractNumId="6" w15:restartNumberingAfterBreak="0">
+    <w:nsid w:val="53327985"/>
+    <w:multiLevelType w:val="multilevel"/>
+    <w:tmpl w:val="0409001D"/>
+    <w:lvl w:ilvl="0">
+      <w:start w:val="1"/>
+      <w:numFmt w:val="decimal"/>
+      <w:lvlText w:val="%1)"/>
+      <w:lvlJc w:val="left"/>
+      <w:pPr>
+        <w:ind w:left="360" w:hanging="360"/>
+      </w:pPr>
+    </w:lvl>
+    <w:lvl w:ilvl="1">
+      <w:start w:val="1"/>
+      <w:numFmt w:val="lowerLetter"/>
+      <w:lvlText w:val="%2)"/>
+      <w:lvlJc w:val="left"/>
+      <w:pPr>
+        <w:ind w:left="720" w:hanging="360"/>
+      </w:pPr>
+    </w:lvl>
+    <w:lvl w:ilvl="2">
+      <w:start w:val="1"/>
+      <w:numFmt w:val="lowerRoman"/>
+      <w:lvlText w:val="%3)"/>
+      <w:lvlJc w:val="left"/>
+      <w:pPr>
+        <w:ind w:left="1080" w:hanging="360"/>
+      </w:pPr>
+    </w:lvl>
+    <w:lvl w:ilvl="3">
+      <w:start w:val="1"/>
+      <w:numFmt w:val="decimal"/>
+      <w:lvlText w:val="(%4)"/>
+      <w:lvlJc w:val="left"/>
+      <w:pPr>
+        <w:ind w:left="1440" w:hanging="360"/>
+      </w:pPr>
+    </w:lvl>
+    <w:lvl w:ilvl="4">
+      <w:start w:val="1"/>
+      <w:numFmt w:val="lowerLetter"/>
+      <w:lvlText w:val="(%5)"/>
+      <w:lvlJc w:val="left"/>
+      <w:pPr>
+        <w:ind w:left="1800" w:hanging="360"/>
+      </w:pPr>
+    </w:lvl>
+    <w:lvl w:ilvl="5">
+      <w:start w:val="1"/>
+      <w:numFmt w:val="lowerRoman"/>
+      <w:lvlText w:val="(%6)"/>
+      <w:lvlJc w:val="left"/>
+      <w:pPr>
+        <w:ind w:left="2160" w:hanging="360"/>
+      </w:pPr>
+    </w:lvl>
+    <w:lvl w:ilvl="6">
+      <w:start w:val="1"/>
+      <w:numFmt w:val="decimal"/>
+      <w:lvlText w:val="%7."/>
+      <w:lvlJc w:val="left"/>
+      <w:pPr>
+        <w:ind w:left="2520" w:hanging="360"/>
+      </w:pPr>
+    </w:lvl>
+    <w:lvl w:ilvl="7">
+      <w:start w:val="1"/>
+      <w:numFmt w:val="lowerLetter"/>
+      <w:lvlText w:val="%8."/>
+      <w:lvlJc w:val="left"/>
+      <w:pPr>
+        <w:ind w:left="2880" w:hanging="360"/>
+      </w:pPr>
+    </w:lvl>
+    <w:lvl w:ilvl="8">
+      <w:start w:val="1"/>
+      <w:numFmt w:val="lowerRoman"/>
+      <w:lvlText w:val="%9."/>
+      <w:lvlJc w:val="left"/>
+      <w:pPr>
+        <w:ind w:left="3240" w:hanging="360"/>
+      </w:pPr>
+    </w:lvl>
+  </w:abstractNum>
+  <w:abstractNum w:abstractNumId="7" w15:restartNumberingAfterBreak="0">
     <w:nsid w:val="53DC6997"/>
     <w:multiLevelType w:val="multilevel"/>
     <w:tmpl w:val="4C20FDD8"/>
@@ -5200,7 +5089,7 @@
       </w:rPr>
     </w:lvl>
   </w:abstractNum>
-  <w:abstractNum w:abstractNumId="7" w15:restartNumberingAfterBreak="0">
+  <w:abstractNum w:abstractNumId="8" w15:restartNumberingAfterBreak="0">
     <w:nsid w:val="5A385FBC"/>
     <w:multiLevelType w:val="multilevel"/>
     <w:tmpl w:val="56D47A6A"/>
@@ -5321,7 +5210,7 @@
       </w:rPr>
     </w:lvl>
   </w:abstractNum>
-  <w:abstractNum w:abstractNumId="8" w15:restartNumberingAfterBreak="0">
+  <w:abstractNum w:abstractNumId="9" w15:restartNumberingAfterBreak="0">
     <w:nsid w:val="648A4DEE"/>
     <w:multiLevelType w:val="multilevel"/>
     <w:tmpl w:val="56D47A6A"/>
@@ -5442,7 +5331,7 @@
       </w:rPr>
     </w:lvl>
   </w:abstractNum>
-  <w:abstractNum w:abstractNumId="9" w15:restartNumberingAfterBreak="0">
+  <w:abstractNum w:abstractNumId="10" w15:restartNumberingAfterBreak="0">
     <w:nsid w:val="6860060A"/>
     <w:multiLevelType w:val="hybridMultilevel"/>
     <w:tmpl w:val="97E6D1E6"/>
@@ -5528,7 +5417,7 @@
       </w:pPr>
     </w:lvl>
   </w:abstractNum>
-  <w:abstractNum w:abstractNumId="10" w15:restartNumberingAfterBreak="0">
+  <w:abstractNum w:abstractNumId="11" w15:restartNumberingAfterBreak="0">
     <w:nsid w:val="73931A2E"/>
     <w:multiLevelType w:val="hybridMultilevel"/>
     <w:tmpl w:val="79346342"/>
@@ -5641,7 +5530,7 @@
       </w:rPr>
     </w:lvl>
   </w:abstractNum>
-  <w:abstractNum w:abstractNumId="11" w15:restartNumberingAfterBreak="0">
+  <w:abstractNum w:abstractNumId="12" w15:restartNumberingAfterBreak="0">
     <w:nsid w:val="781216D2"/>
     <w:multiLevelType w:val="multilevel"/>
     <w:tmpl w:val="46D84F06"/>
@@ -5778,24 +5667,27 @@
     <w:abstractNumId w:val="0"/>
   </w:num>
   <w:num w:numId="6">
-    <w:abstractNumId w:val="7"/>
+    <w:abstractNumId w:val="8"/>
   </w:num>
   <w:num w:numId="7">
-    <w:abstractNumId w:val="8"/>
+    <w:abstractNumId w:val="9"/>
   </w:num>
   <w:num w:numId="8">
+    <w:abstractNumId w:val="12"/>
+  </w:num>
+  <w:num w:numId="9">
     <w:abstractNumId w:val="11"/>
   </w:num>
-  <w:num w:numId="9">
+  <w:num w:numId="10">
     <w:abstractNumId w:val="10"/>
-  </w:num>
-  <w:num w:numId="10">
-    <w:abstractNumId w:val="9"/>
   </w:num>
   <w:num w:numId="11">
     <w:abstractNumId w:val="5"/>
   </w:num>
   <w:num w:numId="12">
+    <w:abstractNumId w:val="7"/>
+  </w:num>
+  <w:num w:numId="13">
     <w:abstractNumId w:val="6"/>
   </w:num>
 </w:numbering>
@@ -6265,7 +6157,6 @@
   <w:style w:type="character" w:default="1" w:styleId="DefaultParagraphFont">
     <w:name w:val="Default Paragraph Font"/>
     <w:uiPriority w:val="1"/>
-    <w:semiHidden/>
     <w:unhideWhenUsed/>
   </w:style>
   <w:style w:type="table" w:default="1" w:styleId="TableNormal">
@@ -6835,7 +6726,7 @@
 <file path=customXml/item1.xml><?xml version="1.0" encoding="utf-8"?>
 <CoverPageProperties xmlns="http://schemas.microsoft.com/office/2006/coverPageProps">
   <PublishDate>2016-11-11T00:00:00</PublishDate>
-  <Abstract>[Project to design and implement a simple invoice system to replace the existing system that company currently uses.]</Abstract>
+  <Abstract>This document details the new Invoice Management System for the Cineclark entertainment group, implementing an extensible Java-based approach utilizing a MySQL database.</Abstract>
   <CompanyAddress/>
   <CompanyPhone/>
   <CompanyFax/>
@@ -6856,7 +6747,7 @@
 </file>
 
 <file path=customXml/itemProps2.xml><?xml version="1.0" encoding="utf-8"?>
-<ds:datastoreItem xmlns:ds="http://schemas.openxmlformats.org/officeDocument/2006/customXml" ds:itemID="{E40AAE81-2D13-4DD3-B67C-FE4E4B0C4FDA}">
+<ds:datastoreItem xmlns:ds="http://schemas.openxmlformats.org/officeDocument/2006/customXml" ds:itemID="{C1284C1D-4966-4833-9871-F10E44D86988}">
   <ds:schemaRefs>
     <ds:schemaRef ds:uri="http://schemas.openxmlformats.org/officeDocument/2006/bibliography"/>
   </ds:schemaRefs>
